--- a/Sistemas Digitales/SDB2_Moisés Martínez (1).docx
+++ b/Sistemas Digitales/SDB2_Moisés Martínez (1).docx
@@ -305,7 +305,7 @@
           <w:sz w:val="28"/>
           <w:szCs w:val="28"/>
         </w:rPr>
-        <w:t xml:space="preserve">- </w:t>
+        <w:t>–</w:t>
       </w:r>
       <w:r>
         <w:rPr>
@@ -316,7 +316,7 @@
           <w:sz w:val="28"/>
           <w:szCs w:val="28"/>
         </w:rPr>
-        <w:t>Febrero</w:t>
+        <w:t xml:space="preserve"> </w:t>
       </w:r>
       <w:r>
         <w:rPr>
@@ -327,7 +327,7 @@
           <w:sz w:val="28"/>
           <w:szCs w:val="28"/>
         </w:rPr>
-        <w:t xml:space="preserve"> </w:t>
+        <w:t>Fe</w:t>
       </w:r>
       <w:r>
         <w:rPr>
@@ -338,7 +338,7 @@
           <w:sz w:val="28"/>
           <w:szCs w:val="28"/>
         </w:rPr>
-        <w:t>-</w:t>
+        <w:t>brero</w:t>
       </w:r>
       <w:r>
         <w:rPr>
@@ -349,7 +349,7 @@
           <w:sz w:val="28"/>
           <w:szCs w:val="28"/>
         </w:rPr>
-        <w:t xml:space="preserve"> </w:t>
+        <w:t>-</w:t>
       </w:r>
       <w:r>
         <w:rPr>
@@ -360,7 +360,7 @@
           <w:sz w:val="28"/>
           <w:szCs w:val="28"/>
         </w:rPr>
-        <w:t>202</w:t>
+        <w:t xml:space="preserve"> </w:t>
       </w:r>
       <w:r>
         <w:rPr>
@@ -371,6 +371,17 @@
           <w:sz w:val="28"/>
           <w:szCs w:val="28"/>
         </w:rPr>
+        <w:t>202</w:t>
+      </w:r>
+      <w:r>
+        <w:rPr>
+          <w:rFonts w:ascii="Calibri" w:eastAsia="Calibri" w:hAnsi="Calibri" w:cs="Calibri"/>
+          <w:b/>
+          <w:bCs/>
+          <w:color w:val="333333"/>
+          <w:sz w:val="28"/>
+          <w:szCs w:val="28"/>
+        </w:rPr>
         <w:t>5</w:t>
       </w:r>
     </w:p>
@@ -1017,193 +1028,142 @@
         <w:rPr>
           <w:rFonts w:ascii="Calibri" w:hAnsi="Calibri" w:cs="Calibri"/>
         </w:rPr>
-        <w:t>D      ____________________</w:t>
-      </w:r>
-      <w:r>
-        <w:rPr>
-          <w:rFonts w:ascii="Calibri" w:hAnsi="Calibri" w:cs="Calibri"/>
-        </w:rPr>
-        <w:t xml:space="preserve"> :</w:t>
+        <w:drawing>
+          <wp:inline distT="0" distB="0" distL="0" distR="0" wp14:anchorId="44B1B19F" wp14:editId="3B30AB25">
+            <wp:extent cx="4073769" cy="3046799"/>
+            <wp:effectExtent l="0" t="0" r="3175" b="1270"/>
+            <wp:docPr id="454001244" name="Imagen 1"/>
+            <wp:cNvGraphicFramePr>
+              <a:graphicFrameLocks xmlns:a="http://schemas.openxmlformats.org/drawingml/2006/main" noChangeAspect="1"/>
+            </wp:cNvGraphicFramePr>
+            <a:graphic xmlns:a="http://schemas.openxmlformats.org/drawingml/2006/main">
+              <a:graphicData uri="http://schemas.openxmlformats.org/drawingml/2006/picture">
+                <pic:pic xmlns:pic="http://schemas.openxmlformats.org/drawingml/2006/picture">
+                  <pic:nvPicPr>
+                    <pic:cNvPr id="454001244" name=""/>
+                    <pic:cNvPicPr/>
+                  </pic:nvPicPr>
+                  <pic:blipFill>
+                    <a:blip r:embed="rId8"/>
+                    <a:stretch>
+                      <a:fillRect/>
+                    </a:stretch>
+                  </pic:blipFill>
+                  <pic:spPr>
+                    <a:xfrm>
+                      <a:off x="0" y="0"/>
+                      <a:ext cx="4088885" cy="3058104"/>
+                    </a:xfrm>
+                    <a:prstGeom prst="rect">
+                      <a:avLst/>
+                    </a:prstGeom>
+                  </pic:spPr>
+                </pic:pic>
+              </a:graphicData>
+            </a:graphic>
+          </wp:inline>
+        </w:drawing>
       </w:r>
     </w:p>
     <w:p>
       <w:pPr>
         <w:spacing w:after="12" w:line="259" w:lineRule="auto"/>
-        <w:ind w:left="708"/>
-        <w:rPr>
-          <w:rFonts w:ascii="Calibri" w:hAnsi="Calibri" w:cs="Calibri"/>
-          <w:lang w:val="es-419"/>
-        </w:rPr>
-      </w:pPr>
-      <w:r>
-        <w:rPr>
-          <w:rFonts w:ascii="Calibri" w:hAnsi="Calibri" w:cs="Calibri"/>
-        </w:rPr>
-        <w:t>CLK  _|</w:t>
-      </w:r>
-      <w:r>
-        <w:rPr>
-          <w:rFonts w:ascii="Calibri" w:hAnsi="Calibri" w:cs="Calibri"/>
-        </w:rPr>
-        <w:softHyphen/>
-      </w:r>
-      <w:r>
-        <w:rPr>
-          <w:rFonts w:ascii="Calibri" w:hAnsi="Calibri" w:cs="Calibri"/>
-        </w:rPr>
-        <w:softHyphen/>
-      </w:r>
-      <w:r>
-        <w:rPr>
-          <w:rFonts w:ascii="Calibri" w:hAnsi="Calibri" w:cs="Calibri"/>
-        </w:rPr>
-        <w:t>¯</w:t>
-      </w:r>
-      <w:r>
-        <w:rPr>
-          <w:rFonts w:ascii="Calibri" w:hAnsi="Calibri" w:cs="Calibri"/>
-        </w:rPr>
-        <w:t>|_</w:t>
-      </w:r>
-      <w:r>
-        <w:rPr>
-          <w:rFonts w:ascii="Calibri" w:hAnsi="Calibri" w:cs="Calibri"/>
-          <w:lang w:val="es-419"/>
-        </w:rPr>
-        <w:t>|</w:t>
-      </w:r>
-      <w:r>
-        <w:rPr>
-          <w:rFonts w:ascii="Calibri" w:hAnsi="Calibri" w:cs="Calibri"/>
-        </w:rPr>
-        <w:t>¯</w:t>
-      </w:r>
-      <w:r>
-        <w:rPr>
-          <w:rFonts w:ascii="Calibri" w:hAnsi="Calibri" w:cs="Calibri"/>
-        </w:rPr>
-        <w:t>|</w:t>
-      </w:r>
-      <w:r>
-        <w:rPr>
-          <w:rFonts w:ascii="Calibri" w:hAnsi="Calibri" w:cs="Calibri"/>
-        </w:rPr>
-        <w:t>_</w:t>
-      </w:r>
-      <w:r>
-        <w:rPr>
-          <w:rFonts w:ascii="Calibri" w:hAnsi="Calibri" w:cs="Calibri"/>
-          <w:color w:val="000000"/>
-          <w:shd w:val="clear" w:color="auto" w:fill="FFFFFF"/>
-        </w:rPr>
-        <w:t>|</w:t>
-      </w:r>
-      <w:r>
-        <w:rPr>
-          <w:rFonts w:ascii="Calibri" w:hAnsi="Calibri" w:cs="Calibri"/>
-        </w:rPr>
-        <w:t>¯</w:t>
-      </w:r>
-      <w:r>
-        <w:rPr>
-          <w:rFonts w:ascii="Calibri" w:hAnsi="Calibri" w:cs="Calibri"/>
-        </w:rPr>
-        <w:t>|</w:t>
-      </w:r>
-      <w:r>
-        <w:rPr>
-          <w:rFonts w:ascii="Calibri" w:hAnsi="Calibri" w:cs="Calibri"/>
-        </w:rPr>
-        <w:t>_|</w:t>
-      </w:r>
-      <w:r>
-        <w:rPr>
-          <w:rFonts w:ascii="Calibri" w:hAnsi="Calibri" w:cs="Calibri"/>
-        </w:rPr>
-        <w:softHyphen/>
-      </w:r>
-      <w:r>
-        <w:rPr>
-          <w:rFonts w:ascii="Calibri" w:hAnsi="Calibri" w:cs="Calibri"/>
-        </w:rPr>
-        <w:softHyphen/>
-        <w:t>¯|_</w:t>
-      </w:r>
-      <w:r>
-        <w:rPr>
-          <w:rFonts w:ascii="Calibri" w:hAnsi="Calibri" w:cs="Calibri"/>
-          <w:lang w:val="es-419"/>
-        </w:rPr>
-        <w:t>|</w:t>
-      </w:r>
-      <w:r>
-        <w:rPr>
-          <w:rFonts w:ascii="Calibri" w:hAnsi="Calibri" w:cs="Calibri"/>
-        </w:rPr>
-        <w:t>¯|_</w:t>
-      </w:r>
-      <w:r>
-        <w:rPr>
-          <w:rFonts w:ascii="Calibri" w:hAnsi="Calibri" w:cs="Calibri"/>
-          <w:color w:val="000000"/>
-          <w:shd w:val="clear" w:color="auto" w:fill="FFFFFF"/>
-        </w:rPr>
-        <w:t>| :</w:t>
-      </w:r>
+        <w:rPr>
+          <w:rFonts w:ascii="Calibri" w:hAnsi="Calibri" w:cs="Calibri"/>
+        </w:rPr>
+      </w:pPr>
     </w:p>
     <w:p>
       <w:pPr>
-        <w:spacing w:after="12" w:line="259" w:lineRule="auto"/>
-        <w:ind w:left="708"/>
-        <w:rPr>
-          <w:rFonts w:ascii="Calibri" w:hAnsi="Calibri" w:cs="Calibri"/>
-        </w:rPr>
-      </w:pPr>
-      <w:r>
-        <w:rPr>
-          <w:rFonts w:ascii="Calibri" w:hAnsi="Calibri" w:cs="Calibri"/>
-        </w:rPr>
-        <w:t>Q</w:t>
-      </w:r>
-      <w:r>
-        <w:rPr>
-          <w:rFonts w:ascii="Calibri" w:hAnsi="Calibri" w:cs="Calibri"/>
-        </w:rPr>
-        <w:t xml:space="preserve"> </w:t>
-      </w:r>
-      <w:r>
-        <w:rPr>
-          <w:rFonts w:ascii="Calibri" w:hAnsi="Calibri" w:cs="Calibri"/>
-        </w:rPr>
-        <w:t xml:space="preserve">     </w:t>
-      </w:r>
-      <w:r>
-        <w:rPr>
-          <w:rFonts w:ascii="Calibri" w:hAnsi="Calibri" w:cs="Calibri"/>
-        </w:rPr>
-        <w:t>____________________</w:t>
-      </w:r>
-      <w:r>
-        <w:rPr>
-          <w:rFonts w:ascii="Calibri" w:hAnsi="Calibri" w:cs="Calibri"/>
-        </w:rPr>
-        <w:t xml:space="preserve"> :</w:t>
+        <w:jc w:val="both"/>
+        <w:rPr>
+          <w:rFonts w:ascii="Calibri" w:hAnsi="Calibri" w:cs="Calibri"/>
+          <w:b/>
+          <w:bCs/>
+          <w:noProof/>
+        </w:rPr>
+      </w:pPr>
+      <w:r>
+        <w:rPr>
+          <w:rFonts w:ascii="Calibri" w:hAnsi="Calibri" w:cs="Calibri"/>
+          <w:b/>
+          <w:bCs/>
+          <w:noProof/>
+        </w:rPr>
+        <w:t>CONCLUSIONES</w:t>
       </w:r>
     </w:p>
     <w:p>
       <w:pPr>
-        <w:spacing w:after="12" w:line="259" w:lineRule="auto"/>
-        <w:ind w:left="708"/>
-        <w:rPr>
-          <w:rFonts w:ascii="Calibri" w:hAnsi="Calibri" w:cs="Calibri"/>
-        </w:rPr>
-      </w:pPr>
+        <w:jc w:val="both"/>
+        <w:rPr>
+          <w:rFonts w:ascii="Calibri" w:hAnsi="Calibri" w:cs="Calibri"/>
+          <w:noProof/>
+        </w:rPr>
+      </w:pPr>
+      <w:r>
+        <w:rPr>
+          <w:rFonts w:ascii="Calibri" w:hAnsi="Calibri" w:cs="Calibri"/>
+          <w:noProof/>
+        </w:rPr>
+        <w:t xml:space="preserve">En los ejercicios anteriores se analizaron el funcionamiento y la terminología sobre </w:t>
+      </w:r>
+      <w:r>
+        <w:rPr>
+          <w:rFonts w:ascii="Calibri" w:hAnsi="Calibri" w:cs="Calibri"/>
+          <w:noProof/>
+        </w:rPr>
+        <w:t>l</w:t>
+      </w:r>
+      <w:r>
+        <w:rPr>
+          <w:rFonts w:ascii="Calibri" w:hAnsi="Calibri" w:cs="Calibri"/>
+          <w:noProof/>
+        </w:rPr>
+        <w:t xml:space="preserve">as </w:t>
+      </w:r>
+      <w:r>
+        <w:rPr>
+          <w:rFonts w:ascii="Calibri" w:hAnsi="Calibri" w:cs="Calibri"/>
+          <w:noProof/>
+        </w:rPr>
+        <w:t>señales</w:t>
+      </w:r>
+      <w:r>
+        <w:rPr>
+          <w:rFonts w:ascii="Calibri" w:hAnsi="Calibri" w:cs="Calibri"/>
+          <w:noProof/>
+        </w:rPr>
+        <w:t xml:space="preserve">, estas son utiles para </w:t>
+      </w:r>
+      <w:r>
+        <w:rPr>
+          <w:rFonts w:ascii="Calibri" w:hAnsi="Calibri" w:cs="Calibri"/>
+          <w:noProof/>
+        </w:rPr>
+        <w:t>activar cambios en los flip-flpos que son dispositivos que permiten almacenar un bit, contar, entre otros</w:t>
+      </w:r>
+      <w:r>
+        <w:rPr>
+          <w:rFonts w:ascii="Calibri" w:hAnsi="Calibri" w:cs="Calibri"/>
+          <w:noProof/>
+        </w:rPr>
+        <w:t xml:space="preserve"> usos en los circuitos digitales</w:t>
+      </w:r>
+      <w:r>
+        <w:rPr>
+          <w:rFonts w:ascii="Calibri" w:hAnsi="Calibri" w:cs="Calibri"/>
+          <w:noProof/>
+        </w:rPr>
+        <w:t>.</w:t>
+      </w:r>
     </w:p>
     <w:p>
       <w:pPr>
-        <w:spacing w:after="12" w:line="259" w:lineRule="auto"/>
-        <w:rPr>
-          <w:rFonts w:ascii="Calibri" w:hAnsi="Calibri" w:cs="Calibri"/>
+        <w:jc w:val="both"/>
+        <w:rPr>
+          <w:rFonts w:ascii="Calibri" w:hAnsi="Calibri" w:cs="Calibri"/>
+          <w:noProof/>
         </w:rPr>
       </w:pPr>
     </w:p>
@@ -1224,15 +1184,80 @@
           <w:bCs/>
           <w:noProof/>
         </w:rPr>
-        <w:t>CONCLUSIONES</w:t>
+        <w:t>REFERENCIAS</w:t>
       </w:r>
     </w:p>
     <w:p>
       <w:pPr>
+        <w:pStyle w:val="Prrafodelista"/>
+        <w:numPr>
+          <w:ilvl w:val="0"/>
+          <w:numId w:val="28"/>
+        </w:numPr>
         <w:jc w:val="both"/>
         <w:rPr>
           <w:rFonts w:ascii="Calibri" w:hAnsi="Calibri" w:cs="Calibri"/>
           <w:noProof/>
+          <w:lang w:val="es-419"/>
+        </w:rPr>
+      </w:pPr>
+      <w:r>
+        <w:rPr>
+          <w:rFonts w:ascii="Calibri" w:hAnsi="Calibri" w:cs="Calibri"/>
+          <w:noProof/>
+          <w:lang w:val="en-US"/>
+        </w:rPr>
+        <w:t xml:space="preserve">Tocci, R. J., Widmer, N. S., &amp; Moss, G. L. (2017). </w:t>
+      </w:r>
+      <w:r>
+        <w:rPr>
+          <w:rFonts w:ascii="Calibri" w:hAnsi="Calibri" w:cs="Calibri"/>
+          <w:noProof/>
+          <w:lang w:val="es-419"/>
+        </w:rPr>
+        <w:t>Sistemas digitales: Principios y aplicaciones (Pearson Educaci</w:t>
+      </w:r>
+      <w:r>
+        <w:rPr>
+          <w:rFonts w:ascii="Calibri" w:hAnsi="Calibri" w:cs="Calibri"/>
+          <w:noProof/>
+          <w:lang w:val="es-419"/>
+        </w:rPr>
+        <w:t>ó</w:t>
+      </w:r>
+      <w:r>
+        <w:rPr>
+          <w:rFonts w:ascii="Calibri" w:hAnsi="Calibri" w:cs="Calibri"/>
+          <w:noProof/>
+          <w:lang w:val="es-419"/>
+        </w:rPr>
+        <w:t>n México [Pearson], Ed.; «11a edici</w:t>
+      </w:r>
+      <w:r>
+        <w:rPr>
+          <w:rFonts w:ascii="Calibri" w:hAnsi="Calibri" w:cs="Calibri"/>
+          <w:noProof/>
+          <w:lang w:val="es-419"/>
+        </w:rPr>
+        <w:t>ó</w:t>
+      </w:r>
+      <w:r>
+        <w:rPr>
+          <w:rFonts w:ascii="Calibri" w:hAnsi="Calibri" w:cs="Calibri"/>
+          <w:noProof/>
+          <w:lang w:val="es-419"/>
+        </w:rPr>
+        <w:t>n»).</w:t>
+      </w:r>
+    </w:p>
+    <w:p>
+      <w:pPr>
+        <w:ind w:left="360"/>
+        <w:jc w:val="both"/>
+        <w:rPr>
+          <w:rFonts w:ascii="Calibri" w:hAnsi="Calibri" w:cs="Calibri"/>
+          <w:noProof/>
+          <w:lang w:val="es-419"/>
         </w:rPr>
       </w:pPr>
     </w:p>
@@ -1712,6 +1737,119 @@
     </w:lvl>
   </w:abstractNum>
   <w:abstractNum w:abstractNumId="2" w15:restartNumberingAfterBreak="0">
+    <w:nsid w:val="0B307446"/>
+    <w:multiLevelType w:val="hybridMultilevel"/>
+    <w:tmpl w:val="085ADF76"/>
+    <w:lvl w:ilvl="0" w:tplc="04090001">
+      <w:start w:val="1"/>
+      <w:numFmt w:val="bullet"/>
+      <w:lvlText w:val=""/>
+      <w:lvlJc w:val="left"/>
+      <w:pPr>
+        <w:ind w:left="720" w:hanging="360"/>
+      </w:pPr>
+      <w:rPr>
+        <w:rFonts w:ascii="Symbol" w:hAnsi="Symbol" w:hint="default"/>
+      </w:rPr>
+    </w:lvl>
+    <w:lvl w:ilvl="1" w:tplc="04090003" w:tentative="1">
+      <w:start w:val="1"/>
+      <w:numFmt w:val="bullet"/>
+      <w:lvlText w:val="o"/>
+      <w:lvlJc w:val="left"/>
+      <w:pPr>
+        <w:ind w:left="1440" w:hanging="360"/>
+      </w:pPr>
+      <w:rPr>
+        <w:rFonts w:ascii="Courier New" w:hAnsi="Courier New" w:cs="Courier New" w:hint="default"/>
+      </w:rPr>
+    </w:lvl>
+    <w:lvl w:ilvl="2" w:tplc="04090005" w:tentative="1">
+      <w:start w:val="1"/>
+      <w:numFmt w:val="bullet"/>
+      <w:lvlText w:val=""/>
+      <w:lvlJc w:val="left"/>
+      <w:pPr>
+        <w:ind w:left="2160" w:hanging="360"/>
+      </w:pPr>
+      <w:rPr>
+        <w:rFonts w:ascii="Wingdings" w:hAnsi="Wingdings" w:hint="default"/>
+      </w:rPr>
+    </w:lvl>
+    <w:lvl w:ilvl="3" w:tplc="04090001" w:tentative="1">
+      <w:start w:val="1"/>
+      <w:numFmt w:val="bullet"/>
+      <w:lvlText w:val=""/>
+      <w:lvlJc w:val="left"/>
+      <w:pPr>
+        <w:ind w:left="2880" w:hanging="360"/>
+      </w:pPr>
+      <w:rPr>
+        <w:rFonts w:ascii="Symbol" w:hAnsi="Symbol" w:hint="default"/>
+      </w:rPr>
+    </w:lvl>
+    <w:lvl w:ilvl="4" w:tplc="04090003" w:tentative="1">
+      <w:start w:val="1"/>
+      <w:numFmt w:val="bullet"/>
+      <w:lvlText w:val="o"/>
+      <w:lvlJc w:val="left"/>
+      <w:pPr>
+        <w:ind w:left="3600" w:hanging="360"/>
+      </w:pPr>
+      <w:rPr>
+        <w:rFonts w:ascii="Courier New" w:hAnsi="Courier New" w:cs="Courier New" w:hint="default"/>
+      </w:rPr>
+    </w:lvl>
+    <w:lvl w:ilvl="5" w:tplc="04090005" w:tentative="1">
+      <w:start w:val="1"/>
+      <w:numFmt w:val="bullet"/>
+      <w:lvlText w:val=""/>
+      <w:lvlJc w:val="left"/>
+      <w:pPr>
+        <w:ind w:left="4320" w:hanging="360"/>
+      </w:pPr>
+      <w:rPr>
+        <w:rFonts w:ascii="Wingdings" w:hAnsi="Wingdings" w:hint="default"/>
+      </w:rPr>
+    </w:lvl>
+    <w:lvl w:ilvl="6" w:tplc="04090001" w:tentative="1">
+      <w:start w:val="1"/>
+      <w:numFmt w:val="bullet"/>
+      <w:lvlText w:val=""/>
+      <w:lvlJc w:val="left"/>
+      <w:pPr>
+        <w:ind w:left="5040" w:hanging="360"/>
+      </w:pPr>
+      <w:rPr>
+        <w:rFonts w:ascii="Symbol" w:hAnsi="Symbol" w:hint="default"/>
+      </w:rPr>
+    </w:lvl>
+    <w:lvl w:ilvl="7" w:tplc="04090003" w:tentative="1">
+      <w:start w:val="1"/>
+      <w:numFmt w:val="bullet"/>
+      <w:lvlText w:val="o"/>
+      <w:lvlJc w:val="left"/>
+      <w:pPr>
+        <w:ind w:left="5760" w:hanging="360"/>
+      </w:pPr>
+      <w:rPr>
+        <w:rFonts w:ascii="Courier New" w:hAnsi="Courier New" w:cs="Courier New" w:hint="default"/>
+      </w:rPr>
+    </w:lvl>
+    <w:lvl w:ilvl="8" w:tplc="04090005" w:tentative="1">
+      <w:start w:val="1"/>
+      <w:numFmt w:val="bullet"/>
+      <w:lvlText w:val=""/>
+      <w:lvlJc w:val="left"/>
+      <w:pPr>
+        <w:ind w:left="6480" w:hanging="360"/>
+      </w:pPr>
+      <w:rPr>
+        <w:rFonts w:ascii="Wingdings" w:hAnsi="Wingdings" w:hint="default"/>
+      </w:rPr>
+    </w:lvl>
+  </w:abstractNum>
+  <w:abstractNum w:abstractNumId="3" w15:restartNumberingAfterBreak="0">
     <w:nsid w:val="11371539"/>
     <w:multiLevelType w:val="hybridMultilevel"/>
     <w:tmpl w:val="A53209B6"/>
@@ -1924,7 +2062,7 @@
       </w:rPr>
     </w:lvl>
   </w:abstractNum>
-  <w:abstractNum w:abstractNumId="3" w15:restartNumberingAfterBreak="0">
+  <w:abstractNum w:abstractNumId="4" w15:restartNumberingAfterBreak="0">
     <w:nsid w:val="14466774"/>
     <w:multiLevelType w:val="hybridMultilevel"/>
     <w:tmpl w:val="3EB65D22"/>
@@ -2136,7 +2274,7 @@
       </w:rPr>
     </w:lvl>
   </w:abstractNum>
-  <w:abstractNum w:abstractNumId="4" w15:restartNumberingAfterBreak="0">
+  <w:abstractNum w:abstractNumId="5" w15:restartNumberingAfterBreak="0">
     <w:nsid w:val="174F6026"/>
     <w:multiLevelType w:val="multilevel"/>
     <w:tmpl w:val="502043D8"/>
@@ -2257,7 +2395,7 @@
       </w:rPr>
     </w:lvl>
   </w:abstractNum>
-  <w:abstractNum w:abstractNumId="5" w15:restartNumberingAfterBreak="0">
+  <w:abstractNum w:abstractNumId="6" w15:restartNumberingAfterBreak="0">
     <w:nsid w:val="1A817743"/>
     <w:multiLevelType w:val="hybridMultilevel"/>
     <w:tmpl w:val="460EDDD0"/>
@@ -2470,7 +2608,7 @@
       </w:rPr>
     </w:lvl>
   </w:abstractNum>
-  <w:abstractNum w:abstractNumId="6" w15:restartNumberingAfterBreak="0">
+  <w:abstractNum w:abstractNumId="7" w15:restartNumberingAfterBreak="0">
     <w:nsid w:val="1BD16200"/>
     <w:multiLevelType w:val="hybridMultilevel"/>
     <w:tmpl w:val="E960BDBE"/>
@@ -2671,7 +2809,7 @@
       </w:rPr>
     </w:lvl>
   </w:abstractNum>
-  <w:abstractNum w:abstractNumId="7" w15:restartNumberingAfterBreak="0">
+  <w:abstractNum w:abstractNumId="8" w15:restartNumberingAfterBreak="0">
     <w:nsid w:val="1DEC275D"/>
     <w:multiLevelType w:val="hybridMultilevel"/>
     <w:tmpl w:val="DA78BF7E"/>
@@ -2760,7 +2898,7 @@
       </w:pPr>
     </w:lvl>
   </w:abstractNum>
-  <w:abstractNum w:abstractNumId="8" w15:restartNumberingAfterBreak="0">
+  <w:abstractNum w:abstractNumId="9" w15:restartNumberingAfterBreak="0">
     <w:nsid w:val="1F843AF5"/>
     <w:multiLevelType w:val="hybridMultilevel"/>
     <w:tmpl w:val="89C84CA8"/>
@@ -2961,7 +3099,7 @@
       </w:rPr>
     </w:lvl>
   </w:abstractNum>
-  <w:abstractNum w:abstractNumId="9" w15:restartNumberingAfterBreak="0">
+  <w:abstractNum w:abstractNumId="10" w15:restartNumberingAfterBreak="0">
     <w:nsid w:val="212E0B86"/>
     <w:multiLevelType w:val="hybridMultilevel"/>
     <w:tmpl w:val="937C7438"/>
@@ -3047,7 +3185,7 @@
       </w:pPr>
     </w:lvl>
   </w:abstractNum>
-  <w:abstractNum w:abstractNumId="10" w15:restartNumberingAfterBreak="0">
+  <w:abstractNum w:abstractNumId="11" w15:restartNumberingAfterBreak="0">
     <w:nsid w:val="21BF67BA"/>
     <w:multiLevelType w:val="hybridMultilevel"/>
     <w:tmpl w:val="5554E756"/>
@@ -3160,7 +3298,7 @@
       </w:rPr>
     </w:lvl>
   </w:abstractNum>
-  <w:abstractNum w:abstractNumId="11" w15:restartNumberingAfterBreak="0">
+  <w:abstractNum w:abstractNumId="12" w15:restartNumberingAfterBreak="0">
     <w:nsid w:val="23CF68E1"/>
     <w:multiLevelType w:val="hybridMultilevel"/>
     <w:tmpl w:val="BAA847C6"/>
@@ -3373,7 +3511,7 @@
       </w:rPr>
     </w:lvl>
   </w:abstractNum>
-  <w:abstractNum w:abstractNumId="12" w15:restartNumberingAfterBreak="0">
+  <w:abstractNum w:abstractNumId="13" w15:restartNumberingAfterBreak="0">
     <w:nsid w:val="23FF377E"/>
     <w:multiLevelType w:val="hybridMultilevel"/>
     <w:tmpl w:val="18BAE5AC"/>
@@ -3586,7 +3724,7 @@
       </w:rPr>
     </w:lvl>
   </w:abstractNum>
-  <w:abstractNum w:abstractNumId="13" w15:restartNumberingAfterBreak="0">
+  <w:abstractNum w:abstractNumId="14" w15:restartNumberingAfterBreak="0">
     <w:nsid w:val="32C560E0"/>
     <w:multiLevelType w:val="hybridMultilevel"/>
     <w:tmpl w:val="5F0A9D6E"/>
@@ -3799,7 +3937,7 @@
       </w:rPr>
     </w:lvl>
   </w:abstractNum>
-  <w:abstractNum w:abstractNumId="14" w15:restartNumberingAfterBreak="0">
+  <w:abstractNum w:abstractNumId="15" w15:restartNumberingAfterBreak="0">
     <w:nsid w:val="39A073B5"/>
     <w:multiLevelType w:val="hybridMultilevel"/>
     <w:tmpl w:val="749AAA8E"/>
@@ -3912,7 +4050,7 @@
       </w:rPr>
     </w:lvl>
   </w:abstractNum>
-  <w:abstractNum w:abstractNumId="15" w15:restartNumberingAfterBreak="0">
+  <w:abstractNum w:abstractNumId="16" w15:restartNumberingAfterBreak="0">
     <w:nsid w:val="402058D2"/>
     <w:multiLevelType w:val="hybridMultilevel"/>
     <w:tmpl w:val="88769D52"/>
@@ -4113,7 +4251,7 @@
       </w:rPr>
     </w:lvl>
   </w:abstractNum>
-  <w:abstractNum w:abstractNumId="16" w15:restartNumberingAfterBreak="0">
+  <w:abstractNum w:abstractNumId="17" w15:restartNumberingAfterBreak="0">
     <w:nsid w:val="4F693C51"/>
     <w:multiLevelType w:val="hybridMultilevel"/>
     <w:tmpl w:val="E95E6550"/>
@@ -4202,7 +4340,7 @@
       </w:pPr>
     </w:lvl>
   </w:abstractNum>
-  <w:abstractNum w:abstractNumId="17" w15:restartNumberingAfterBreak="0">
+  <w:abstractNum w:abstractNumId="18" w15:restartNumberingAfterBreak="0">
     <w:nsid w:val="5C0E434B"/>
     <w:multiLevelType w:val="hybridMultilevel"/>
     <w:tmpl w:val="92ECF26E"/>
@@ -4415,7 +4553,7 @@
       </w:rPr>
     </w:lvl>
   </w:abstractNum>
-  <w:abstractNum w:abstractNumId="18" w15:restartNumberingAfterBreak="0">
+  <w:abstractNum w:abstractNumId="19" w15:restartNumberingAfterBreak="0">
     <w:nsid w:val="5CFD3136"/>
     <w:multiLevelType w:val="hybridMultilevel"/>
     <w:tmpl w:val="0A3CF8C8"/>
@@ -4616,7 +4754,7 @@
       </w:rPr>
     </w:lvl>
   </w:abstractNum>
-  <w:abstractNum w:abstractNumId="19" w15:restartNumberingAfterBreak="0">
+  <w:abstractNum w:abstractNumId="20" w15:restartNumberingAfterBreak="0">
     <w:nsid w:val="69AB149A"/>
     <w:multiLevelType w:val="hybridMultilevel"/>
     <w:tmpl w:val="0E842EBC"/>
@@ -4817,7 +4955,7 @@
       </w:rPr>
     </w:lvl>
   </w:abstractNum>
-  <w:abstractNum w:abstractNumId="20" w15:restartNumberingAfterBreak="0">
+  <w:abstractNum w:abstractNumId="21" w15:restartNumberingAfterBreak="0">
     <w:nsid w:val="6A6B57A9"/>
     <w:multiLevelType w:val="hybridMultilevel"/>
     <w:tmpl w:val="E1B6BB10"/>
@@ -5018,7 +5156,7 @@
       </w:rPr>
     </w:lvl>
   </w:abstractNum>
-  <w:abstractNum w:abstractNumId="21" w15:restartNumberingAfterBreak="0">
+  <w:abstractNum w:abstractNumId="22" w15:restartNumberingAfterBreak="0">
     <w:nsid w:val="6E271FE3"/>
     <w:multiLevelType w:val="hybridMultilevel"/>
     <w:tmpl w:val="CD70C45C"/>
@@ -5107,7 +5245,7 @@
       </w:pPr>
     </w:lvl>
   </w:abstractNum>
-  <w:abstractNum w:abstractNumId="22" w15:restartNumberingAfterBreak="0">
+  <w:abstractNum w:abstractNumId="23" w15:restartNumberingAfterBreak="0">
     <w:nsid w:val="6F6841CB"/>
     <w:multiLevelType w:val="hybridMultilevel"/>
     <w:tmpl w:val="3E743276"/>
@@ -5308,7 +5446,7 @@
       </w:rPr>
     </w:lvl>
   </w:abstractNum>
-  <w:abstractNum w:abstractNumId="23" w15:restartNumberingAfterBreak="0">
+  <w:abstractNum w:abstractNumId="24" w15:restartNumberingAfterBreak="0">
     <w:nsid w:val="70C92F3C"/>
     <w:multiLevelType w:val="hybridMultilevel"/>
     <w:tmpl w:val="A88EC4AC"/>
@@ -5520,7 +5658,7 @@
       </w:rPr>
     </w:lvl>
   </w:abstractNum>
-  <w:abstractNum w:abstractNumId="24" w15:restartNumberingAfterBreak="0">
+  <w:abstractNum w:abstractNumId="25" w15:restartNumberingAfterBreak="0">
     <w:nsid w:val="75690403"/>
     <w:multiLevelType w:val="hybridMultilevel"/>
     <w:tmpl w:val="2A545CB2"/>
@@ -5633,7 +5771,7 @@
       </w:rPr>
     </w:lvl>
   </w:abstractNum>
-  <w:abstractNum w:abstractNumId="25" w15:restartNumberingAfterBreak="0">
+  <w:abstractNum w:abstractNumId="26" w15:restartNumberingAfterBreak="0">
     <w:nsid w:val="7704381C"/>
     <w:multiLevelType w:val="hybridMultilevel"/>
     <w:tmpl w:val="CFD491D6"/>
@@ -5722,7 +5860,7 @@
       </w:pPr>
     </w:lvl>
   </w:abstractNum>
-  <w:abstractNum w:abstractNumId="26" w15:restartNumberingAfterBreak="0">
+  <w:abstractNum w:abstractNumId="27" w15:restartNumberingAfterBreak="0">
     <w:nsid w:val="7D1F631D"/>
     <w:multiLevelType w:val="multilevel"/>
     <w:tmpl w:val="4D2E7298"/>
@@ -5840,85 +5978,88 @@
     </w:lvl>
   </w:abstractNum>
   <w:num w:numId="1" w16cid:durableId="1959995014">
-    <w:abstractNumId w:val="4"/>
+    <w:abstractNumId w:val="5"/>
   </w:num>
   <w:num w:numId="2" w16cid:durableId="690186307">
-    <w:abstractNumId w:val="10"/>
+    <w:abstractNumId w:val="11"/>
   </w:num>
   <w:num w:numId="3" w16cid:durableId="1838879113">
-    <w:abstractNumId w:val="23"/>
+    <w:abstractNumId w:val="24"/>
   </w:num>
   <w:num w:numId="4" w16cid:durableId="93332836">
     <w:abstractNumId w:val="1"/>
   </w:num>
   <w:num w:numId="5" w16cid:durableId="482887911">
+    <w:abstractNumId w:val="23"/>
+  </w:num>
+  <w:num w:numId="6" w16cid:durableId="49696683">
+    <w:abstractNumId w:val="14"/>
+  </w:num>
+  <w:num w:numId="7" w16cid:durableId="1400401115">
+    <w:abstractNumId w:val="12"/>
+  </w:num>
+  <w:num w:numId="8" w16cid:durableId="1685739552">
+    <w:abstractNumId w:val="18"/>
+  </w:num>
+  <w:num w:numId="9" w16cid:durableId="1123957489">
+    <w:abstractNumId w:val="19"/>
+  </w:num>
+  <w:num w:numId="10" w16cid:durableId="29382370">
+    <w:abstractNumId w:val="4"/>
+  </w:num>
+  <w:num w:numId="11" w16cid:durableId="518350443">
+    <w:abstractNumId w:val="3"/>
+  </w:num>
+  <w:num w:numId="12" w16cid:durableId="1473595594">
+    <w:abstractNumId w:val="6"/>
+  </w:num>
+  <w:num w:numId="13" w16cid:durableId="1540241355">
+    <w:abstractNumId w:val="13"/>
+  </w:num>
+  <w:num w:numId="14" w16cid:durableId="1167012663">
+    <w:abstractNumId w:val="27"/>
+  </w:num>
+  <w:num w:numId="15" w16cid:durableId="672295895">
+    <w:abstractNumId w:val="26"/>
+  </w:num>
+  <w:num w:numId="16" w16cid:durableId="1333995841">
     <w:abstractNumId w:val="22"/>
   </w:num>
-  <w:num w:numId="6" w16cid:durableId="49696683">
-    <w:abstractNumId w:val="13"/>
-  </w:num>
-  <w:num w:numId="7" w16cid:durableId="1400401115">
-    <w:abstractNumId w:val="11"/>
-  </w:num>
-  <w:num w:numId="8" w16cid:durableId="1685739552">
-    <w:abstractNumId w:val="17"/>
-  </w:num>
-  <w:num w:numId="9" w16cid:durableId="1123957489">
-    <w:abstractNumId w:val="18"/>
-  </w:num>
-  <w:num w:numId="10" w16cid:durableId="29382370">
-    <w:abstractNumId w:val="3"/>
-  </w:num>
-  <w:num w:numId="11" w16cid:durableId="518350443">
-    <w:abstractNumId w:val="2"/>
-  </w:num>
-  <w:num w:numId="12" w16cid:durableId="1473595594">
-    <w:abstractNumId w:val="5"/>
-  </w:num>
-  <w:num w:numId="13" w16cid:durableId="1540241355">
-    <w:abstractNumId w:val="12"/>
-  </w:num>
-  <w:num w:numId="14" w16cid:durableId="1167012663">
-    <w:abstractNumId w:val="26"/>
-  </w:num>
-  <w:num w:numId="15" w16cid:durableId="672295895">
-    <w:abstractNumId w:val="25"/>
-  </w:num>
-  <w:num w:numId="16" w16cid:durableId="1333995841">
-    <w:abstractNumId w:val="21"/>
-  </w:num>
   <w:num w:numId="17" w16cid:durableId="1586256364">
-    <w:abstractNumId w:val="6"/>
+    <w:abstractNumId w:val="7"/>
   </w:num>
   <w:num w:numId="18" w16cid:durableId="522863573">
-    <w:abstractNumId w:val="19"/>
+    <w:abstractNumId w:val="20"/>
   </w:num>
   <w:num w:numId="19" w16cid:durableId="1306399469">
     <w:abstractNumId w:val="0"/>
   </w:num>
   <w:num w:numId="20" w16cid:durableId="2139763860">
+    <w:abstractNumId w:val="9"/>
+  </w:num>
+  <w:num w:numId="21" w16cid:durableId="973831269">
+    <w:abstractNumId w:val="21"/>
+  </w:num>
+  <w:num w:numId="22" w16cid:durableId="720862664">
+    <w:abstractNumId w:val="15"/>
+  </w:num>
+  <w:num w:numId="23" w16cid:durableId="1119491818">
+    <w:abstractNumId w:val="16"/>
+  </w:num>
+  <w:num w:numId="24" w16cid:durableId="959845019">
+    <w:abstractNumId w:val="17"/>
+  </w:num>
+  <w:num w:numId="25" w16cid:durableId="1554852043">
     <w:abstractNumId w:val="8"/>
   </w:num>
-  <w:num w:numId="21" w16cid:durableId="973831269">
-    <w:abstractNumId w:val="20"/>
-  </w:num>
-  <w:num w:numId="22" w16cid:durableId="720862664">
-    <w:abstractNumId w:val="14"/>
-  </w:num>
-  <w:num w:numId="23" w16cid:durableId="1119491818">
-    <w:abstractNumId w:val="15"/>
-  </w:num>
-  <w:num w:numId="24" w16cid:durableId="959845019">
-    <w:abstractNumId w:val="16"/>
-  </w:num>
-  <w:num w:numId="25" w16cid:durableId="1554852043">
-    <w:abstractNumId w:val="7"/>
-  </w:num>
   <w:num w:numId="26" w16cid:durableId="313024622">
-    <w:abstractNumId w:val="9"/>
+    <w:abstractNumId w:val="10"/>
   </w:num>
   <w:num w:numId="27" w16cid:durableId="1298073035">
-    <w:abstractNumId w:val="24"/>
+    <w:abstractNumId w:val="25"/>
+  </w:num>
+  <w:num w:numId="28" w16cid:durableId="1431194969">
+    <w:abstractNumId w:val="2"/>
   </w:num>
 </w:numbering>
 </file>
@@ -6526,6 +6667,7 @@
   <w:style w:type="character" w:default="1" w:styleId="Fuentedeprrafopredeter">
     <w:name w:val="Default Paragraph Font"/>
     <w:uiPriority w:val="1"/>
+    <w:semiHidden/>
     <w:unhideWhenUsed/>
   </w:style>
   <w:style w:type="table" w:default="1" w:styleId="Tablanormal">
